--- a/project/프로젝트 기획안_5늘도 놀아보조(수정).docx
+++ b/project/프로젝트 기획안_5늘도 놀아보조(수정).docx
@@ -584,7 +584,7 @@
                 <w:rFonts w:asciiTheme="minorEastAsia" w:eastAsiaTheme="minorEastAsia" w:hAnsiTheme="minorEastAsia" w:hint="eastAsia"/>
                 <w:szCs w:val="20"/>
               </w:rPr>
-              <w:t xml:space="preserve">서울시 문화관련 포털 사이트 </w:t>
+              <w:t>서울시 문화관련 포털 사이트</w:t>
             </w:r>
           </w:p>
         </w:tc>
@@ -753,6 +753,47 @@
               <w:autoSpaceDN/>
               <w:cnfStyle w:val="000000100000" w:firstRow="0" w:lastRow="0" w:firstColumn="0" w:lastColumn="0" w:oddVBand="0" w:evenVBand="0" w:oddHBand="1" w:evenHBand="0" w:firstRowFirstColumn="0" w:firstRowLastColumn="0" w:lastRowFirstColumn="0" w:lastRowLastColumn="0"/>
               <w:rPr>
+                <w:rFonts w:asciiTheme="minorEastAsia" w:eastAsiaTheme="minorEastAsia" w:hAnsiTheme="minorEastAsia" w:hint="eastAsia"/>
+                <w:szCs w:val="20"/>
+              </w:rPr>
+            </w:pPr>
+            <w:r>
+              <w:rPr>
+                <w:rFonts w:asciiTheme="minorEastAsia" w:eastAsiaTheme="minorEastAsia" w:hAnsiTheme="minorEastAsia" w:hint="eastAsia"/>
+                <w:szCs w:val="20"/>
+              </w:rPr>
+              <w:t xml:space="preserve">3. </w:t>
+            </w:r>
+            <w:r>
+              <w:rPr>
+                <w:rFonts w:asciiTheme="minorEastAsia" w:eastAsiaTheme="minorEastAsia" w:hAnsiTheme="minorEastAsia" w:hint="eastAsia"/>
+                <w:szCs w:val="20"/>
+              </w:rPr>
+              <w:t>고궁, 박물관, 유적지</w:t>
+            </w:r>
+            <w:r>
+              <w:rPr>
+                <w:rFonts w:asciiTheme="minorEastAsia" w:eastAsiaTheme="minorEastAsia" w:hAnsiTheme="minorEastAsia" w:hint="eastAsia"/>
+                <w:szCs w:val="20"/>
+              </w:rPr>
+              <w:t xml:space="preserve"> 간</w:t>
+            </w:r>
+            <w:r>
+              <w:rPr>
+                <w:rFonts w:asciiTheme="minorEastAsia" w:eastAsiaTheme="minorEastAsia" w:hAnsiTheme="minorEastAsia" w:hint="eastAsia"/>
+                <w:szCs w:val="20"/>
+              </w:rPr>
+              <w:t>략한 소개 및 안내</w:t>
+            </w:r>
+          </w:p>
+          <w:p>
+            <w:pPr>
+              <w:widowControl/>
+              <w:wordWrap/>
+              <w:autoSpaceDE/>
+              <w:autoSpaceDN/>
+              <w:cnfStyle w:val="000000100000" w:firstRow="0" w:lastRow="0" w:firstColumn="0" w:lastColumn="0" w:oddVBand="0" w:evenVBand="0" w:oddHBand="1" w:evenHBand="0" w:firstRowFirstColumn="0" w:firstRowLastColumn="0" w:lastRowFirstColumn="0" w:lastRowLastColumn="0"/>
+              <w:rPr>
                 <w:rFonts w:asciiTheme="minorEastAsia" w:eastAsiaTheme="minorEastAsia" w:hAnsiTheme="minorEastAsia"/>
                 <w:szCs w:val="20"/>
               </w:rPr>
@@ -762,10 +803,8 @@
                 <w:rFonts w:asciiTheme="minorEastAsia" w:eastAsiaTheme="minorEastAsia" w:hAnsiTheme="minorEastAsia" w:hint="eastAsia"/>
                 <w:szCs w:val="20"/>
               </w:rPr>
-              <w:t>3. 간략한 소개 및 안내</w:t>
-            </w:r>
-            <w:bookmarkStart w:id="0" w:name="_GoBack"/>
-            <w:bookmarkEnd w:id="0"/>
+              <w:t>4. 문화 행사 간략한 소개 및 안내</w:t>
+            </w:r>
           </w:p>
         </w:tc>
       </w:tr>
@@ -925,14 +964,7 @@
                 <w:rFonts w:asciiTheme="minorEastAsia" w:eastAsiaTheme="minorEastAsia" w:hAnsiTheme="minorEastAsia" w:hint="eastAsia"/>
                 <w:szCs w:val="20"/>
               </w:rPr>
-              <w:t xml:space="preserve"> 및</w:t>
-            </w:r>
-            <w:r>
-              <w:rPr>
-                <w:rFonts w:asciiTheme="minorEastAsia" w:eastAsiaTheme="minorEastAsia" w:hAnsiTheme="minorEastAsia" w:hint="eastAsia"/>
-                <w:szCs w:val="20"/>
-              </w:rPr>
-              <w:t xml:space="preserve"> 소개 구현,</w:t>
+              <w:t xml:space="preserve"> 및 소개 구현,</w:t>
             </w:r>
             <w:r>
               <w:rPr>
@@ -1017,21 +1049,7 @@
                 <w:rFonts w:asciiTheme="minorEastAsia" w:eastAsiaTheme="minorEastAsia" w:hAnsiTheme="minorEastAsia" w:hint="eastAsia"/>
                 <w:szCs w:val="20"/>
               </w:rPr>
-              <w:t>위치표시 시스템</w:t>
-            </w:r>
-            <w:r>
-              <w:rPr>
-                <w:rFonts w:asciiTheme="minorEastAsia" w:eastAsiaTheme="minorEastAsia" w:hAnsiTheme="minorEastAsia" w:hint="eastAsia"/>
-                <w:szCs w:val="20"/>
-              </w:rPr>
-              <w:t xml:space="preserve"> 및 로그인 시스템</w:t>
-            </w:r>
-            <w:r>
-              <w:rPr>
-                <w:rFonts w:asciiTheme="minorEastAsia" w:eastAsiaTheme="minorEastAsia" w:hAnsiTheme="minorEastAsia" w:hint="eastAsia"/>
-                <w:szCs w:val="20"/>
-              </w:rPr>
-              <w:t xml:space="preserve"> 구현,</w:t>
+              <w:t>위치표시 시스템 및 로그인 시스템 구현,</w:t>
             </w:r>
           </w:p>
           <w:p>
@@ -1095,7 +1113,14 @@
                 <w:rFonts w:asciiTheme="minorEastAsia" w:eastAsiaTheme="minorEastAsia" w:hAnsiTheme="minorEastAsia" w:hint="eastAsia"/>
                 <w:szCs w:val="20"/>
               </w:rPr>
-              <w:t>데이터 수집</w:t>
+              <w:t xml:space="preserve">데이터 </w:t>
+            </w:r>
+            <w:r>
+              <w:rPr>
+                <w:rFonts w:asciiTheme="minorEastAsia" w:eastAsiaTheme="minorEastAsia" w:hAnsiTheme="minorEastAsia" w:hint="eastAsia"/>
+                <w:szCs w:val="20"/>
+              </w:rPr>
+              <w:t>수집 및 전처리, 연동시스템 구현</w:t>
             </w:r>
           </w:p>
           <w:p>
@@ -1679,6 +1704,8 @@
               </w:rPr>
               <w:t>Javascript</w:t>
             </w:r>
+            <w:bookmarkStart w:id="0" w:name="_GoBack"/>
+            <w:bookmarkEnd w:id="0"/>
             <w:proofErr w:type="spellEnd"/>
           </w:p>
           <w:p>
@@ -5624,7 +5651,7 @@
   <a:extraClrSchemeLst/>
   <a:extLst>
     <a:ext uri="{05A4C25C-085E-4340-85A3-A5531E510DB2}">
-      <thm15:themeFamily xmlns:thm15="http://schemas.microsoft.com/office/thememl/2012/main" xmlns="" name="Office Theme" id="{62F939B6-93AF-4DB8-9C6B-D6C7DFDC589F}" vid="{4A3C46E8-61CC-4603-A589-7422A47A8E4A}"/>
+      <thm15:themeFamily xmlns="" xmlns:thm15="http://schemas.microsoft.com/office/thememl/2012/main" name="Office Theme" id="{62F939B6-93AF-4DB8-9C6B-D6C7DFDC589F}" vid="{4A3C46E8-61CC-4603-A589-7422A47A8E4A}"/>
     </a:ext>
   </a:extLst>
 </a:theme>
@@ -5635,7 +5662,7 @@
 </file>
 
 <file path=customXml/itemProps1.xml><?xml version="1.0" encoding="utf-8"?>
-<ds:datastoreItem xmlns:ds="http://schemas.openxmlformats.org/officeDocument/2006/customXml" ds:itemID="{C6F789C5-6590-41D2-B11B-6816777747B8}">
+<ds:datastoreItem xmlns:ds="http://schemas.openxmlformats.org/officeDocument/2006/customXml" ds:itemID="{9B947D6A-93A4-4AFA-898B-EE7CDD540BC3}">
   <ds:schemaRefs>
     <ds:schemaRef ds:uri="http://schemas.openxmlformats.org/officeDocument/2006/bibliography"/>
   </ds:schemaRefs>
